--- a/Project Requirements Document.docx
+++ b/Project Requirements Document.docx
@@ -317,7 +317,21 @@
         <w:rPr>
           <w:rFonts w:ascii="Calibri" w:eastAsia="Calibri" w:hAnsi="Calibri" w:cs="Calibri"/>
         </w:rPr>
-        <w:t>The app will verify that the provided email exists in its list of the faculty’s current doctors and TAs academic emails and then the app will automatically send an email to the specified email containing a secret code and the doctor/TA can open that email and put the secret code in our app’s sign up screen and continue creating the account.</w:t>
+        <w:t xml:space="preserve">The app then will automatically send an email to the specified email containing a </w:t>
+      </w:r>
+      <w:bookmarkStart w:id="0" w:name="_GoBack"/>
+      <w:r>
+        <w:rPr>
+          <w:rFonts w:ascii="Calibri" w:eastAsia="Calibri" w:hAnsi="Calibri" w:cs="Calibri"/>
+        </w:rPr>
+        <w:t xml:space="preserve">secret </w:t>
+      </w:r>
+      <w:bookmarkEnd w:id="0"/>
+      <w:r>
+        <w:rPr>
+          <w:rFonts w:ascii="Calibri" w:eastAsia="Calibri" w:hAnsi="Calibri" w:cs="Calibri"/>
+        </w:rPr>
+        <w:t>code and the doctor/TA can open that email and put the secret code in our app’s sign up screen and continue creating the account.</w:t>
       </w:r>
     </w:p>
     <w:p>
@@ -861,7 +875,7 @@
       <w:pPr>
         <w:spacing w:after="200" w:line="276" w:lineRule="auto"/>
         <w:rPr>
-          <w:rFonts w:ascii="Calibri" w:eastAsia="Calibri" w:hAnsi="Calibri" w:cs="Calibri" w:hint="cs"/>
+          <w:rFonts w:ascii="Calibri" w:eastAsia="Calibri" w:hAnsi="Calibri" w:cs="Calibri"/>
           <w:rtl/>
           <w:lang w:bidi="ar-EG"/>
         </w:rPr>
@@ -1011,13 +1025,7 @@
         <w:rPr>
           <w:rFonts w:ascii="Calibri" w:eastAsia="Calibri" w:hAnsi="Calibri" w:cs="Calibri"/>
         </w:rPr>
-        <w:t>Only professors and TAs can add tasks and only for the courses they are assigned to. Students registered to that course will get a notification for the new tasks and they can view it in the course’s tasks screen</w:t>
-      </w:r>
-      <w:r>
-        <w:rPr>
-          <w:rFonts w:ascii="Calibri" w:eastAsia="Calibri" w:hAnsi="Calibri" w:cs="Calibri"/>
-        </w:rPr>
-        <w:t>.</w:t>
+        <w:t>Only professors and TAs can add tasks and only for the courses they are assigned to. Students registered to that course will get a notification for the new tasks and they can view it in the course’s tasks screen.</w:t>
       </w:r>
     </w:p>
     <w:p>
@@ -2211,8 +2219,6 @@
           <w:lang w:bidi="ar-EG"/>
         </w:rPr>
       </w:pPr>
-      <w:bookmarkStart w:id="0" w:name="_GoBack"/>
-      <w:bookmarkEnd w:id="0"/>
     </w:p>
     <w:p>
       <w:pPr>
@@ -4138,6 +4144,7 @@
     <w:lsdException w:name="HTML Sample" w:semiHidden="1" w:unhideWhenUsed="1"/>
     <w:lsdException w:name="HTML Typewriter" w:semiHidden="1" w:unhideWhenUsed="1"/>
     <w:lsdException w:name="HTML Variable" w:semiHidden="1" w:unhideWhenUsed="1"/>
+    <w:lsdException w:name="Normal Table" w:semiHidden="1" w:unhideWhenUsed="1"/>
     <w:lsdException w:name="annotation subject" w:semiHidden="1" w:unhideWhenUsed="1"/>
     <w:lsdException w:name="No List" w:semiHidden="1" w:unhideWhenUsed="1"/>
     <w:lsdException w:name="Outline List 1" w:semiHidden="1" w:unhideWhenUsed="1"/>
@@ -4181,8 +4188,10 @@
     <w:lsdException w:name="Table Elegant" w:semiHidden="1" w:unhideWhenUsed="1"/>
     <w:lsdException w:name="Table Professional" w:semiHidden="1" w:unhideWhenUsed="1"/>
     <w:lsdException w:name="Table Subtle 1" w:semiHidden="1" w:unhideWhenUsed="1"/>
+    <w:lsdException w:name="Table Subtle 2" w:semiHidden="1" w:unhideWhenUsed="1"/>
     <w:lsdException w:name="Table Web 1" w:semiHidden="1" w:unhideWhenUsed="1"/>
     <w:lsdException w:name="Table Web 2" w:semiHidden="1" w:unhideWhenUsed="1"/>
+    <w:lsdException w:name="Table Web 3" w:semiHidden="1" w:unhideWhenUsed="1"/>
     <w:lsdException w:name="Balloon Text" w:semiHidden="1" w:unhideWhenUsed="1"/>
     <w:lsdException w:name="Table Grid" w:uiPriority="39"/>
     <w:lsdException w:name="Table Theme" w:semiHidden="1" w:unhideWhenUsed="1"/>
@@ -4413,6 +4422,7 @@
   <w:style w:type="character" w:default="1" w:styleId="DefaultParagraphFont">
     <w:name w:val="Default Paragraph Font"/>
     <w:uiPriority w:val="1"/>
+    <w:semiHidden/>
     <w:unhideWhenUsed/>
   </w:style>
   <w:style w:type="table" w:default="1" w:styleId="TableNormal">
@@ -4739,7 +4749,7 @@
 </file>
 
 <file path=customXml/itemProps1.xml><?xml version="1.0" encoding="utf-8"?>
-<ds:datastoreItem xmlns:ds="http://schemas.openxmlformats.org/officeDocument/2006/customXml" ds:itemID="{BDAAFF8D-4794-4E8C-BC8A-315496FA05CB}">
+<ds:datastoreItem xmlns:ds="http://schemas.openxmlformats.org/officeDocument/2006/customXml" ds:itemID="{347CCB62-B5AC-441B-BCCB-C9C0FA1D3E58}">
   <ds:schemaRefs>
     <ds:schemaRef ds:uri="http://schemas.openxmlformats.org/officeDocument/2006/bibliography"/>
   </ds:schemaRefs>

--- a/Project Requirements Document.docx
+++ b/Project Requirements Document.docx
@@ -317,21 +317,7 @@
         <w:rPr>
           <w:rFonts w:ascii="Calibri" w:eastAsia="Calibri" w:hAnsi="Calibri" w:cs="Calibri"/>
         </w:rPr>
-        <w:t xml:space="preserve">The app then will automatically send an email to the specified email containing a </w:t>
-      </w:r>
-      <w:bookmarkStart w:id="0" w:name="_GoBack"/>
-      <w:r>
-        <w:rPr>
-          <w:rFonts w:ascii="Calibri" w:eastAsia="Calibri" w:hAnsi="Calibri" w:cs="Calibri"/>
-        </w:rPr>
-        <w:t xml:space="preserve">secret </w:t>
-      </w:r>
-      <w:bookmarkEnd w:id="0"/>
-      <w:r>
-        <w:rPr>
-          <w:rFonts w:ascii="Calibri" w:eastAsia="Calibri" w:hAnsi="Calibri" w:cs="Calibri"/>
-        </w:rPr>
-        <w:t>code and the doctor/TA can open that email and put the secret code in our app’s sign up screen and continue creating the account.</w:t>
+        <w:t>The app then will automatically send an email to the specified email containing a secret code and the doctor/TA can open that email and put the secret code in our app’s sign up screen and continue creating the account.</w:t>
       </w:r>
     </w:p>
     <w:p>
@@ -1604,7 +1590,17 @@
           <w:iCs/>
           <w:lang w:bidi="ar-EG"/>
         </w:rPr>
-        <w:t>Extra Stuff:</w:t>
+        <w:t>Future work &amp; extra features</w:t>
+      </w:r>
+      <w:r>
+        <w:rPr>
+          <w:b/>
+          <w:bCs/>
+          <w:i/>
+          <w:iCs/>
+          <w:lang w:bidi="ar-EG"/>
+        </w:rPr>
+        <w:t>:</w:t>
       </w:r>
     </w:p>
     <w:p>
@@ -2487,37 +2483,25 @@
         <w:rPr>
           <w:lang w:bidi="ar-EG"/>
         </w:rPr>
-        <w:t xml:space="preserve"> maintains</w:t>
-      </w:r>
-      <w:r>
-        <w:rPr>
-          <w:lang w:bidi="ar-EG"/>
-        </w:rPr>
-        <w:t xml:space="preserve"> and update</w:t>
-      </w:r>
-      <w:r>
-        <w:rPr>
-          <w:lang w:bidi="ar-EG"/>
-        </w:rPr>
-        <w:t xml:space="preserve"> the list of the faculty’s professors and TAs’ FCI academic emails and also</w:t>
-      </w:r>
-      <w:r>
-        <w:rPr>
-          <w:lang w:bidi="ar-EG"/>
-        </w:rPr>
         <w:t xml:space="preserve"> </w:t>
       </w:r>
       <w:r>
         <w:rPr>
           <w:lang w:bidi="ar-EG"/>
         </w:rPr>
-        <w:t>creates courses.</w:t>
-      </w:r>
-      <w:r>
-        <w:rPr>
-          <w:lang w:bidi="ar-EG"/>
-        </w:rPr>
-        <w:t xml:space="preserve"> He assigns doctors to the courses and assigns TAs to the courses specify</w:t>
+        <w:t>creates courses</w:t>
+      </w:r>
+      <w:r>
+        <w:rPr>
+          <w:lang w:bidi="ar-EG"/>
+        </w:rPr>
+        <w:t xml:space="preserve">, </w:t>
+      </w:r>
+      <w:r>
+        <w:rPr>
+          <w:lang w:bidi="ar-EG"/>
+        </w:rPr>
+        <w:t>assigns doctors to the courses and assigns TAs to the courses specify</w:t>
       </w:r>
       <w:r>
         <w:rPr>
@@ -2535,7 +2519,19 @@
         <w:rPr>
           <w:lang w:bidi="ar-EG"/>
         </w:rPr>
-        <w:t xml:space="preserve"> (TA can have more than one group and doctors have all groups)</w:t>
+        <w:t xml:space="preserve"> (TA can have more than one</w:t>
+      </w:r>
+      <w:r>
+        <w:rPr>
+          <w:lang w:bidi="ar-EG"/>
+        </w:rPr>
+        <w:t xml:space="preserve"> group</w:t>
+      </w:r>
+      <w:r>
+        <w:rPr>
+          <w:lang w:bidi="ar-EG"/>
+        </w:rPr>
+        <w:t>)</w:t>
       </w:r>
       <w:r>
         <w:rPr>
@@ -2553,19 +2549,91 @@
         <w:rPr>
           <w:lang w:bidi="ar-EG"/>
         </w:rPr>
-        <w:t>hen the year ends he archives the current courses</w:t>
-      </w:r>
-      <w:r>
-        <w:rPr>
-          <w:lang w:bidi="ar-EG"/>
-        </w:rPr>
-        <w:t xml:space="preserve"> (saves its materials + schedule report)</w:t>
-      </w:r>
-      <w:r>
-        <w:rPr>
-          <w:lang w:bidi="ar-EG"/>
-        </w:rPr>
-        <w:t xml:space="preserve"> and resets them so they are ready to be assigned to new professors and TAs and registered by new students and lastly he can add schedules for the courses</w:t>
+        <w:t xml:space="preserve">hen the </w:t>
+      </w:r>
+      <w:r>
+        <w:rPr>
+          <w:lang w:bidi="ar-EG"/>
+        </w:rPr>
+        <w:t>term</w:t>
+      </w:r>
+      <w:r>
+        <w:rPr>
+          <w:lang w:bidi="ar-EG"/>
+        </w:rPr>
+        <w:t xml:space="preserve"> ends </w:t>
+      </w:r>
+      <w:r>
+        <w:rPr>
+          <w:lang w:bidi="ar-EG"/>
+        </w:rPr>
+        <w:t xml:space="preserve">&amp; the new term is about to start, </w:t>
+      </w:r>
+      <w:r>
+        <w:rPr>
+          <w:lang w:bidi="ar-EG"/>
+        </w:rPr>
+        <w:t>he</w:t>
+      </w:r>
+      <w:r>
+        <w:rPr>
+          <w:lang w:bidi="ar-EG"/>
+        </w:rPr>
+        <w:t xml:space="preserve"> deletes or </w:t>
+      </w:r>
+      <w:r>
+        <w:rPr>
+          <w:lang w:bidi="ar-EG"/>
+        </w:rPr>
+        <w:t xml:space="preserve">resets </w:t>
+      </w:r>
+      <w:r>
+        <w:rPr>
+          <w:lang w:bidi="ar-EG"/>
+        </w:rPr>
+        <w:t>the courses</w:t>
+      </w:r>
+      <w:r>
+        <w:rPr>
+          <w:lang w:bidi="ar-EG"/>
+        </w:rPr>
+        <w:t xml:space="preserve"> so they are ready to be assigned to new professors and TAs and registered by new students</w:t>
+      </w:r>
+      <w:r>
+        <w:rPr>
+          <w:lang w:bidi="ar-EG"/>
+        </w:rPr>
+        <w:t>.</w:t>
+      </w:r>
+      <w:r>
+        <w:rPr>
+          <w:lang w:bidi="ar-EG"/>
+        </w:rPr>
+        <w:t xml:space="preserve"> </w:t>
+      </w:r>
+      <w:r>
+        <w:rPr>
+          <w:lang w:bidi="ar-EG"/>
+        </w:rPr>
+        <w:t>L</w:t>
+      </w:r>
+      <w:r>
+        <w:rPr>
+          <w:lang w:bidi="ar-EG"/>
+        </w:rPr>
+        <w:t>astly</w:t>
+      </w:r>
+      <w:r>
+        <w:rPr>
+          <w:lang w:bidi="ar-EG"/>
+        </w:rPr>
+        <w:t>,</w:t>
+      </w:r>
+      <w:r>
+        <w:rPr>
+          <w:lang w:bidi="ar-EG"/>
+        </w:rPr>
+        <w:t xml:space="preserve"> he can add schedules for the courses</w:t>
       </w:r>
       <w:r>
         <w:rPr>
@@ -2599,6 +2667,15 @@
         </w:rPr>
         <w:t xml:space="preserve"> He will receive them and be notified for them.</w:t>
       </w:r>
+      <w:bookmarkStart w:id="0" w:name="_GoBack"/>
+      <w:bookmarkEnd w:id="0"/>
+    </w:p>
+    <w:p>
+      <w:pPr>
+        <w:rPr>
+          <w:lang w:bidi="ar-EG"/>
+        </w:rPr>
+      </w:pPr>
     </w:p>
     <w:p>
       <w:pPr>
@@ -4749,7 +4826,7 @@
 </file>
 
 <file path=customXml/itemProps1.xml><?xml version="1.0" encoding="utf-8"?>
-<ds:datastoreItem xmlns:ds="http://schemas.openxmlformats.org/officeDocument/2006/customXml" ds:itemID="{347CCB62-B5AC-441B-BCCB-C9C0FA1D3E58}">
+<ds:datastoreItem xmlns:ds="http://schemas.openxmlformats.org/officeDocument/2006/customXml" ds:itemID="{42545139-8F0C-4210-980C-E75033872824}">
   <ds:schemaRefs>
     <ds:schemaRef ds:uri="http://schemas.openxmlformats.org/officeDocument/2006/bibliography"/>
   </ds:schemaRefs>
